--- a/05国赛/关于参加第十九届全国大学生智能汽车竞赛国赛的申请.docx
+++ b/05国赛/关于参加第十九届全国大学生智能汽车竞赛国赛的申请.docx
@@ -1268,6 +1268,24 @@
         </w:rPr>
         <w:t>4</w:t>
       </w:r>
+      <w:r>
+        <w:rPr>
+          <w:rFonts w:hint="eastAsia"/>
+          <w:sz w:val="28"/>
+          <w:szCs w:val="28"/>
+          <w:lang w:val="en-US" w:eastAsia="zh-CN"/>
+        </w:rPr>
+        <w:t>年8月</w:t>
+      </w:r>
+      <w:r>
+        <w:rPr>
+          <w:rFonts w:hint="default"/>
+          <w:sz w:val="28"/>
+          <w:szCs w:val="28"/>
+          <w:lang w:val="en-US" w:eastAsia="zh-CN"/>
+        </w:rPr>
+        <w:t>13</w:t>
+      </w:r>
       <w:bookmarkStart w:id="0" w:name="_GoBack"/>
       <w:bookmarkEnd w:id="0"/>
       <w:r>
@@ -1277,7 +1295,7 @@
           <w:szCs w:val="28"/>
           <w:lang w:val="en-US" w:eastAsia="zh-CN"/>
         </w:rPr>
-        <w:t>年8月5日</w:t>
+        <w:t>日</w:t>
       </w:r>
     </w:p>
     <w:p/>
